--- a/MSI data science manual - chapter outline.docx
+++ b/MSI data science manual - chapter outline.docx
@@ -11,13 +11,31 @@
           <w:color w:val="002060"/>
         </w:rPr>
       </w:pPr>
+      <w:proofErr w:type="spellStart"/>
       <w:r>
         <w:rPr>
           <w:b/>
           <w:bCs/>
           <w:color w:val="002060"/>
         </w:rPr>
-        <w:t>MSI Data Science Manual</w:t>
+        <w:t>En</w:t>
+      </w:r>
+      <w:r>
+        <w:rPr>
+          <w:b/>
+          <w:bCs/>
+          <w:color w:val="002060"/>
+        </w:rPr>
+        <w:t>MSI</w:t>
+      </w:r>
+      <w:proofErr w:type="spellEnd"/>
+      <w:r>
+        <w:rPr>
+          <w:b/>
+          <w:bCs/>
+          <w:color w:val="002060"/>
+        </w:rPr>
+        <w:t xml:space="preserve"> Data Science Manual</w:t>
       </w:r>
     </w:p>
     <w:p>
